--- a/Tesina/Allegati/Esercizio2/Esercizio2.docx
+++ b/Tesina/Allegati/Esercizio2/Esercizio2.docx
@@ -1338,43 +1338,43 @@
           <w:szCs w:val="24"/>
           <w:lang w:val="en-GB"/>
         </w:rPr>
-        <w:t>Facendo uso dei due componenti appena descritti, si è realizzato un encoder</w:t>
-      </w:r>
-      <w:r>
-        <w:rPr>
-          <w:rFonts w:ascii="Times New Roman" w:hAnsi="Times New Roman" w:cs="Times New Roman"/>
-          <w:sz w:val="24"/>
-          <w:szCs w:val="24"/>
-          <w:lang w:val="en-GB"/>
-        </w:rPr>
-        <w:t xml:space="preserve">: </w:t>
-      </w:r>
-      <w:r>
-        <w:rPr>
-          <w:rFonts w:ascii="Times New Roman" w:hAnsi="Times New Roman" w:cs="Times New Roman"/>
-          <w:sz w:val="24"/>
-          <w:szCs w:val="24"/>
-          <w:lang w:val="en-GB"/>
-        </w:rPr>
-        <w:t>e</w:t>
-      </w:r>
-      <w:r>
-        <w:rPr>
-          <w:rFonts w:ascii="Times New Roman" w:hAnsi="Times New Roman" w:cs="Times New Roman"/>
-          <w:sz w:val="24"/>
-          <w:szCs w:val="24"/>
-          <w:lang w:val="en-GB"/>
-        </w:rPr>
-        <w:t>sso</w:t>
-      </w:r>
-      <w:r>
-        <w:rPr>
-          <w:rFonts w:ascii="Times New Roman" w:hAnsi="Times New Roman" w:cs="Times New Roman"/>
-          <w:sz w:val="24"/>
-          <w:szCs w:val="24"/>
-          <w:lang w:val="en-GB"/>
-        </w:rPr>
-        <w:t>, facendo</w:t>
+        <w:t>Facendo uso dei due componenti appena descritti, si è realizzato un encode</w:t>
+      </w:r>
+      <w:r>
+        <w:rPr>
+          <w:rFonts w:ascii="Times New Roman" w:hAnsi="Times New Roman" w:cs="Times New Roman"/>
+          <w:sz w:val="24"/>
+          <w:szCs w:val="24"/>
+          <w:lang w:val="en-GB"/>
+        </w:rPr>
+        <w:t>r</w:t>
+      </w:r>
+      <w:r>
+        <w:rPr>
+          <w:rFonts w:ascii="Times New Roman" w:hAnsi="Times New Roman" w:cs="Times New Roman"/>
+          <w:sz w:val="24"/>
+          <w:szCs w:val="24"/>
+          <w:lang w:val="en-GB"/>
+        </w:rPr>
+        <w:t>,</w:t>
+      </w:r>
+      <w:r>
+        <w:rPr>
+          <w:rFonts w:ascii="Times New Roman" w:hAnsi="Times New Roman" w:cs="Times New Roman"/>
+          <w:sz w:val="24"/>
+          <w:szCs w:val="24"/>
+          <w:lang w:val="en-GB"/>
+        </w:rPr>
+        <w:t xml:space="preserve"> il quale</w:t>
+      </w:r>
+      <w:r>
+        <w:rPr>
+          <w:rFonts w:ascii="Times New Roman" w:hAnsi="Times New Roman" w:cs="Times New Roman"/>
+          <w:sz w:val="24"/>
+          <w:szCs w:val="24"/>
+          <w:lang w:val="en-GB"/>
+        </w:rPr>
+        <w:t xml:space="preserve"> facendo</w:t>
       </w:r>
       <w:r>
         <w:rPr>
@@ -1443,6 +1443,39 @@
           <w:lang w:val="en-GB"/>
         </w:rPr>
       </w:pPr>
+    </w:p>
+    <w:p>
+      <w:pPr>
+        <w:spacing w:after="0"/>
+        <w:jc w:val="both"/>
+        <w:rPr>
+          <w:rFonts w:ascii="Times New Roman" w:hAnsi="Times New Roman" w:cs="Times New Roman"/>
+          <w:sz w:val="24"/>
+          <w:szCs w:val="24"/>
+          <w:lang w:val="en-GB"/>
+        </w:rPr>
+      </w:pPr>
+      <w:r>
+        <w:rPr>
+          <w:rFonts w:ascii="Times New Roman" w:hAnsi="Times New Roman" w:cs="Times New Roman"/>
+          <w:sz w:val="24"/>
+          <w:szCs w:val="24"/>
+          <w:lang w:val="en-GB"/>
+        </w:rPr>
+        <w:t>Display Manager:</w:t>
+      </w:r>
+    </w:p>
+    <w:p>
+      <w:pPr>
+        <w:spacing w:after="0"/>
+        <w:jc w:val="both"/>
+        <w:rPr>
+          <w:rFonts w:ascii="Times New Roman" w:hAnsi="Times New Roman" w:cs="Times New Roman"/>
+          <w:sz w:val="24"/>
+          <w:szCs w:val="24"/>
+          <w:lang w:val="en-GB"/>
+        </w:rPr>
+      </w:pPr>
       <w:r>
         <w:rPr>
           <w:rFonts w:ascii="Times New Roman" w:hAnsi="Times New Roman" w:cs="Times New Roman"/>
@@ -1495,7 +1528,25 @@
           <w:szCs w:val="24"/>
           <w:lang w:val="en-GB"/>
         </w:rPr>
-        <w:t>All’interno</w:t>
+        <w:t>Al</w:t>
+      </w:r>
+      <w:r>
+        <w:rPr>
+          <w:rFonts w:ascii="Times New Roman" w:hAnsi="Times New Roman" w:cs="Times New Roman"/>
+          <w:sz w:val="24"/>
+          <w:szCs w:val="24"/>
+          <w:lang w:val="en-GB"/>
+        </w:rPr>
+        <w:t xml:space="preserve"> suo </w:t>
+      </w:r>
+      <w:r>
+        <w:rPr>
+          <w:rFonts w:ascii="Times New Roman" w:hAnsi="Times New Roman" w:cs="Times New Roman"/>
+          <w:sz w:val="24"/>
+          <w:szCs w:val="24"/>
+          <w:lang w:val="en-GB"/>
+        </w:rPr>
+        <w:t>interno</w:t>
       </w:r>
       <w:r>
         <w:rPr>
@@ -1567,7 +1618,16 @@
           <w:szCs w:val="24"/>
           <w:lang w:val="en-GB"/>
         </w:rPr>
-        <w:t xml:space="preserve"> per visualizzare un determinato valore in esadecimale</w:t>
+        <w:t>, in questo modo si visualizza</w:t>
+      </w:r>
+      <w:r>
+        <w:rPr>
+          <w:rFonts w:ascii="Times New Roman" w:hAnsi="Times New Roman" w:cs="Times New Roman"/>
+          <w:sz w:val="24"/>
+          <w:szCs w:val="24"/>
+          <w:lang w:val="en-GB"/>
+        </w:rPr>
+        <w:t xml:space="preserve"> un determinato valore in esadecimale</w:t>
       </w:r>
       <w:r>
         <w:rPr>
@@ -1603,25 +1663,43 @@
           <w:szCs w:val="24"/>
           <w:lang w:val="en-GB"/>
         </w:rPr>
-        <w:t xml:space="preserve"> sarà fissa, al fine di</w:t>
-      </w:r>
-      <w:r>
-        <w:rPr>
-          <w:rFonts w:ascii="Times New Roman" w:hAnsi="Times New Roman" w:cs="Times New Roman"/>
-          <w:sz w:val="24"/>
-          <w:szCs w:val="24"/>
-          <w:lang w:val="en-GB"/>
-        </w:rPr>
-        <w:t xml:space="preserve"> far</w:t>
-      </w:r>
-      <w:r>
-        <w:rPr>
-          <w:rFonts w:ascii="Times New Roman" w:hAnsi="Times New Roman" w:cs="Times New Roman"/>
-          <w:sz w:val="24"/>
-          <w:szCs w:val="24"/>
-          <w:lang w:val="en-GB"/>
-        </w:rPr>
-        <w:t xml:space="preserve"> illuminare costantemente</w:t>
+        <w:t xml:space="preserve"> </w:t>
+      </w:r>
+      <w:r>
+        <w:rPr>
+          <w:rFonts w:ascii="Times New Roman" w:hAnsi="Times New Roman" w:cs="Times New Roman"/>
+          <w:sz w:val="24"/>
+          <w:szCs w:val="24"/>
+          <w:lang w:val="en-GB"/>
+        </w:rPr>
+        <w:t>è</w:t>
+      </w:r>
+      <w:r>
+        <w:rPr>
+          <w:rFonts w:ascii="Times New Roman" w:hAnsi="Times New Roman" w:cs="Times New Roman"/>
+          <w:sz w:val="24"/>
+          <w:szCs w:val="24"/>
+          <w:lang w:val="en-GB"/>
+        </w:rPr>
+        <w:t xml:space="preserve"> fissa, al fine di</w:t>
+      </w:r>
+      <w:r>
+        <w:rPr>
+          <w:rFonts w:ascii="Times New Roman" w:hAnsi="Times New Roman" w:cs="Times New Roman"/>
+          <w:sz w:val="24"/>
+          <w:szCs w:val="24"/>
+          <w:lang w:val="en-GB"/>
+        </w:rPr>
+        <w:t xml:space="preserve"> </w:t>
+      </w:r>
+      <w:r>
+        <w:rPr>
+          <w:rFonts w:ascii="Times New Roman" w:hAnsi="Times New Roman" w:cs="Times New Roman"/>
+          <w:sz w:val="24"/>
+          <w:szCs w:val="24"/>
+          <w:lang w:val="en-GB"/>
+        </w:rPr>
+        <w:t>illuminare costantemente</w:t>
       </w:r>
       <w:r>
         <w:rPr>
@@ -1648,34 +1726,43 @@
           <w:szCs w:val="24"/>
           <w:lang w:val="en-GB"/>
         </w:rPr>
-        <w:t xml:space="preserve"> poiché il valore da mostrare è rappresentabile con una sola cifra,</w:t>
-      </w:r>
-      <w:r>
-        <w:rPr>
-          <w:rFonts w:ascii="Times New Roman" w:hAnsi="Times New Roman" w:cs="Times New Roman"/>
-          <w:sz w:val="24"/>
-          <w:szCs w:val="24"/>
-          <w:lang w:val="en-GB"/>
-        </w:rPr>
-        <w:t xml:space="preserve"> mentre </w:t>
-      </w:r>
-      <w:r>
-        <w:rPr>
-          <w:rFonts w:ascii="Times New Roman" w:hAnsi="Times New Roman" w:cs="Times New Roman"/>
-          <w:sz w:val="24"/>
-          <w:szCs w:val="24"/>
-          <w:lang w:val="en-GB"/>
-        </w:rPr>
-        <w:t xml:space="preserve">la seconda uscita </w:t>
-      </w:r>
-      <w:r>
-        <w:rPr>
-          <w:rFonts w:ascii="Times New Roman" w:hAnsi="Times New Roman" w:cs="Times New Roman"/>
-          <w:sz w:val="24"/>
-          <w:szCs w:val="24"/>
-          <w:lang w:val="en-GB"/>
-        </w:rPr>
-        <w:t>determinerà i segmenti</w:t>
+        <w:t xml:space="preserve"> poiché il valore da mostrare è rappresentabile con una sola cifra</w:t>
+      </w:r>
+      <w:r>
+        <w:rPr>
+          <w:rFonts w:ascii="Times New Roman" w:hAnsi="Times New Roman" w:cs="Times New Roman"/>
+          <w:sz w:val="24"/>
+          <w:szCs w:val="24"/>
+          <w:lang w:val="en-GB"/>
+        </w:rPr>
+        <w:t>. L</w:t>
+      </w:r>
+      <w:r>
+        <w:rPr>
+          <w:rFonts w:ascii="Times New Roman" w:hAnsi="Times New Roman" w:cs="Times New Roman"/>
+          <w:sz w:val="24"/>
+          <w:szCs w:val="24"/>
+          <w:lang w:val="en-GB"/>
+        </w:rPr>
+        <w:t xml:space="preserve">a seconda uscita </w:t>
+      </w:r>
+      <w:r>
+        <w:rPr>
+          <w:rFonts w:ascii="Times New Roman" w:hAnsi="Times New Roman" w:cs="Times New Roman"/>
+          <w:sz w:val="24"/>
+          <w:szCs w:val="24"/>
+          <w:lang w:val="en-GB"/>
+        </w:rPr>
+        <w:t>determina</w:t>
+      </w:r>
+      <w:r>
+        <w:rPr>
+          <w:rFonts w:ascii="Times New Roman" w:hAnsi="Times New Roman" w:cs="Times New Roman"/>
+          <w:sz w:val="24"/>
+          <w:szCs w:val="24"/>
+          <w:lang w:val="en-GB"/>
+        </w:rPr>
+        <w:t xml:space="preserve"> i segmenti</w:t>
       </w:r>
       <w:r>
         <w:rPr>
@@ -1702,7 +1789,7 @@
           <w:szCs w:val="24"/>
           <w:lang w:val="en-GB"/>
         </w:rPr>
-        <w:t>dipenderà</w:t>
+        <w:t>dipende</w:t>
       </w:r>
       <w:r>
         <w:rPr>
@@ -1768,25 +1855,25 @@
           <w:szCs w:val="24"/>
           <w:lang w:val="en-GB"/>
         </w:rPr>
-        <w:t xml:space="preserve"> dispone dell’encoder comp</w:t>
-      </w:r>
-      <w:r>
-        <w:rPr>
-          <w:rFonts w:ascii="Times New Roman" w:hAnsi="Times New Roman" w:cs="Times New Roman"/>
-          <w:sz w:val="24"/>
-          <w:szCs w:val="24"/>
-          <w:lang w:val="en-GB"/>
-        </w:rPr>
-        <w:t>osto</w:t>
-      </w:r>
-      <w:r>
-        <w:rPr>
-          <w:rFonts w:ascii="Times New Roman" w:hAnsi="Times New Roman" w:cs="Times New Roman"/>
-          <w:sz w:val="24"/>
-          <w:szCs w:val="24"/>
-          <w:lang w:val="en-GB"/>
-        </w:rPr>
-        <w:t xml:space="preserve"> descritto precedentemente e del display manager: il v</w:t>
+        <w:t xml:space="preserve"> dispone dell’encoder e del display manager</w:t>
+      </w:r>
+      <w:r>
+        <w:rPr>
+          <w:rFonts w:ascii="Times New Roman" w:hAnsi="Times New Roman" w:cs="Times New Roman"/>
+          <w:sz w:val="24"/>
+          <w:szCs w:val="24"/>
+          <w:lang w:val="en-GB"/>
+        </w:rPr>
+        <w:t>. I</w:t>
+      </w:r>
+      <w:r>
+        <w:rPr>
+          <w:rFonts w:ascii="Times New Roman" w:hAnsi="Times New Roman" w:cs="Times New Roman"/>
+          <w:sz w:val="24"/>
+          <w:szCs w:val="24"/>
+          <w:lang w:val="en-GB"/>
+        </w:rPr>
+        <w:t>l v</w:t>
       </w:r>
       <w:r>
         <w:rPr>
@@ -1849,7 +1936,7 @@
           <w:szCs w:val="24"/>
           <w:lang w:val="en-GB"/>
         </w:rPr>
-        <w:t>mostrerà</w:t>
+        <w:t>mostra</w:t>
       </w:r>
       <w:r>
         <w:rPr>
@@ -1987,34 +2074,7 @@
           <w:szCs w:val="24"/>
           <w:lang w:val="en-GB"/>
         </w:rPr>
-        <w:t>Si è partiti dalla definizione dell’entity relativa all’arbitro, al cui interno si sono dichiarate le porte.</w:t>
-      </w:r>
-      <w:r>
-        <w:rPr>
-          <w:rFonts w:ascii="Times New Roman" w:hAnsi="Times New Roman" w:cs="Times New Roman"/>
-          <w:sz w:val="24"/>
-          <w:szCs w:val="24"/>
-          <w:lang w:val="en-GB"/>
-        </w:rPr>
-        <w:t xml:space="preserve"> </w:t>
-      </w:r>
-      <w:r>
-        <w:rPr>
-          <w:rFonts w:ascii="Times New Roman" w:hAnsi="Times New Roman" w:cs="Times New Roman"/>
-          <w:sz w:val="24"/>
-          <w:szCs w:val="24"/>
-          <w:lang w:val="en-GB"/>
-        </w:rPr>
-        <w:t>Si hanno un ingresso x e un’uscita y, entrambi vettori di tipo std_logic</w:t>
-      </w:r>
-      <w:r>
-        <w:rPr>
-          <w:rFonts w:ascii="Times New Roman" w:hAnsi="Times New Roman" w:cs="Times New Roman"/>
-          <w:sz w:val="24"/>
-          <w:szCs w:val="24"/>
-          <w:lang w:val="en-GB"/>
-        </w:rPr>
-        <w:t xml:space="preserve"> con verso 9 downto 0. L’architettura è stata descritta a livello dataflow e</w:t>
+        <w:t>L’architettura è stata descritta a livello dataflow e</w:t>
       </w:r>
       <w:r>
         <w:rPr>
@@ -2050,7 +2110,25 @@
           <w:szCs w:val="24"/>
           <w:lang w:val="en-GB"/>
         </w:rPr>
-        <w:t xml:space="preserve"> il vettore di ingresso avesse più bit uguali a 1, </w:t>
+        <w:t xml:space="preserve"> il vettore di ingresso </w:t>
+      </w:r>
+      <w:r>
+        <w:rPr>
+          <w:rFonts w:ascii="Times New Roman" w:hAnsi="Times New Roman" w:cs="Times New Roman"/>
+          <w:sz w:val="24"/>
+          <w:szCs w:val="24"/>
+          <w:lang w:val="en-GB"/>
+        </w:rPr>
+        <w:t>presenta</w:t>
+      </w:r>
+      <w:r>
+        <w:rPr>
+          <w:rFonts w:ascii="Times New Roman" w:hAnsi="Times New Roman" w:cs="Times New Roman"/>
+          <w:sz w:val="24"/>
+          <w:szCs w:val="24"/>
+          <w:lang w:val="en-GB"/>
+        </w:rPr>
+        <w:t xml:space="preserve"> più bit uguali a 1, </w:t>
       </w:r>
       <w:r>
         <w:rPr>
@@ -2068,7 +2146,25 @@
           <w:szCs w:val="24"/>
           <w:lang w:val="en-GB"/>
         </w:rPr>
-        <w:t>, partendo da 9,</w:t>
+        <w:t>, partendo da</w:t>
+      </w:r>
+      <w:r>
+        <w:rPr>
+          <w:rFonts w:ascii="Times New Roman" w:hAnsi="Times New Roman" w:cs="Times New Roman"/>
+          <w:sz w:val="24"/>
+          <w:szCs w:val="24"/>
+          <w:lang w:val="en-GB"/>
+        </w:rPr>
+        <w:t>lla</w:t>
+      </w:r>
+      <w:r>
+        <w:rPr>
+          <w:rFonts w:ascii="Times New Roman" w:hAnsi="Times New Roman" w:cs="Times New Roman"/>
+          <w:sz w:val="24"/>
+          <w:szCs w:val="24"/>
+          <w:lang w:val="en-GB"/>
+        </w:rPr>
+        <w:t xml:space="preserve"> 9,</w:t>
       </w:r>
       <w:r>
         <w:rPr>
@@ -2254,101 +2350,38 @@
           <w:szCs w:val="24"/>
           <w:lang w:val="en-GB"/>
         </w:rPr>
-        <w:t>L’encoder 10:4 è stato descritto a livello dataflow. Si è definita l’entity con le relative porte: x</w:t>
-      </w:r>
-      <w:r>
-        <w:rPr>
-          <w:rFonts w:ascii="Times New Roman" w:hAnsi="Times New Roman" w:cs="Times New Roman"/>
-          <w:sz w:val="24"/>
-          <w:szCs w:val="24"/>
-          <w:lang w:val="en-GB"/>
-        </w:rPr>
-        <w:t>,</w:t>
-      </w:r>
-      <w:r>
-        <w:rPr>
-          <w:rFonts w:ascii="Times New Roman" w:hAnsi="Times New Roman" w:cs="Times New Roman"/>
-          <w:sz w:val="24"/>
-          <w:szCs w:val="24"/>
-          <w:lang w:val="en-GB"/>
-        </w:rPr>
-        <w:t xml:space="preserve"> ingresso</w:t>
-      </w:r>
-      <w:r>
-        <w:rPr>
-          <w:rFonts w:ascii="Times New Roman" w:hAnsi="Times New Roman" w:cs="Times New Roman"/>
-          <w:sz w:val="24"/>
-          <w:szCs w:val="24"/>
-          <w:lang w:val="en-GB"/>
-        </w:rPr>
-        <w:t xml:space="preserve"> con verso 9 downto 0</w:t>
-      </w:r>
-      <w:r>
-        <w:rPr>
-          <w:rFonts w:ascii="Times New Roman" w:hAnsi="Times New Roman" w:cs="Times New Roman"/>
-          <w:sz w:val="24"/>
-          <w:szCs w:val="24"/>
-          <w:lang w:val="en-GB"/>
-        </w:rPr>
-        <w:t>,</w:t>
-      </w:r>
-      <w:r>
-        <w:rPr>
-          <w:rFonts w:ascii="Times New Roman" w:hAnsi="Times New Roman" w:cs="Times New Roman"/>
-          <w:sz w:val="24"/>
-          <w:szCs w:val="24"/>
-          <w:lang w:val="en-GB"/>
-        </w:rPr>
-        <w:t xml:space="preserve"> e y</w:t>
-      </w:r>
-      <w:r>
-        <w:rPr>
-          <w:rFonts w:ascii="Times New Roman" w:hAnsi="Times New Roman" w:cs="Times New Roman"/>
-          <w:sz w:val="24"/>
-          <w:szCs w:val="24"/>
-          <w:lang w:val="en-GB"/>
-        </w:rPr>
-        <w:t>,</w:t>
-      </w:r>
-      <w:r>
-        <w:rPr>
-          <w:rFonts w:ascii="Times New Roman" w:hAnsi="Times New Roman" w:cs="Times New Roman"/>
-          <w:sz w:val="24"/>
-          <w:szCs w:val="24"/>
-          <w:lang w:val="en-GB"/>
-        </w:rPr>
-        <w:t xml:space="preserve"> uscita con verso 3 downto 0, entrambi vettori di tipo std_logic. L’architettura, partendo da un vettore con solo un bit alto, restituisce in uscita il valore su 4 bit della </w:t>
-      </w:r>
-      <w:r>
-        <w:rPr>
-          <w:rFonts w:ascii="Times New Roman" w:hAnsi="Times New Roman" w:cs="Times New Roman"/>
+        <w:t xml:space="preserve">L’encoder 10:4 è stato descritto a livello dataflow. </w:t>
+      </w:r>
+      <w:r>
+        <w:rPr>
+          <w:rFonts w:ascii="Times New Roman" w:hAnsi="Times New Roman" w:cs="Times New Roman"/>
+          <w:sz w:val="24"/>
+          <w:szCs w:val="24"/>
+          <w:lang w:val="en-GB"/>
+        </w:rPr>
+        <w:t xml:space="preserve">L’architettura, partendo da un vettore con solo un bit alto, restituisce in uscita il valore su 4 bit della posizione in cui il bit è alto. </w:t>
+      </w:r>
+    </w:p>
+    <w:p>
+      <w:pPr>
+        <w:spacing w:after="0"/>
+        <w:jc w:val="both"/>
+        <w:rPr>
+          <w:rFonts w:ascii="Times New Roman" w:hAnsi="Times New Roman" w:cs="Times New Roman"/>
+          <w:sz w:val="24"/>
+          <w:szCs w:val="24"/>
+          <w:lang w:val="en-GB"/>
+        </w:rPr>
+      </w:pPr>
+      <w:r>
+        <w:rPr>
+          <w:rFonts w:ascii="Times New Roman" w:hAnsi="Times New Roman" w:cs="Times New Roman"/>
+          <w:noProof/>
           <w:sz w:val="24"/>
           <w:szCs w:val="24"/>
           <w:lang w:val="en-GB"/>
         </w:rPr>
         <w:lastRenderedPageBreak/>
-        <w:t>posizione in cui il bit è alto. Quando la stringa in ingresso ha più di un bit alto, si restituisce la posizione del primo bit alto che si trova, a partire dalla posizione 9.</w:t>
-      </w:r>
-    </w:p>
-    <w:p>
-      <w:pPr>
-        <w:spacing w:after="0"/>
-        <w:jc w:val="both"/>
-        <w:rPr>
-          <w:rFonts w:ascii="Times New Roman" w:hAnsi="Times New Roman" w:cs="Times New Roman"/>
-          <w:sz w:val="24"/>
-          <w:szCs w:val="24"/>
-          <w:lang w:val="en-GB"/>
-        </w:rPr>
-      </w:pPr>
-      <w:r>
-        <w:rPr>
-          <w:rFonts w:ascii="Times New Roman" w:hAnsi="Times New Roman" w:cs="Times New Roman"/>
-          <w:noProof/>
-          <w:sz w:val="24"/>
-          <w:szCs w:val="24"/>
-          <w:lang w:val="en-GB"/>
-        </w:rPr>
         <w:drawing>
           <wp:inline distT="0" distB="0" distL="0" distR="0" wp14:anchorId="6B984A89" wp14:editId="20F92171">
             <wp:extent cx="6120130" cy="3580765"/>
@@ -2492,7 +2525,43 @@
           <w:szCs w:val="24"/>
           <w:lang w:val="en-GB"/>
         </w:rPr>
-        <w:t xml:space="preserve"> “arbitro” e “encoder10_4”. All’interno del sistema è definito un segnale t di tipo std_logic_vector, con verso 9 downto 0, che fa da interconnessione e viene utilizzato </w:t>
+        <w:t xml:space="preserve"> “arbitro” e “encoder10_4”. All’interno del sistema è definito un segnale t di tipo std_logic_vector</w:t>
+      </w:r>
+      <w:r>
+        <w:rPr>
+          <w:rFonts w:ascii="Times New Roman" w:hAnsi="Times New Roman" w:cs="Times New Roman"/>
+          <w:sz w:val="24"/>
+          <w:szCs w:val="24"/>
+          <w:lang w:val="en-GB"/>
+        </w:rPr>
+        <w:t>(</w:t>
+      </w:r>
+      <w:r>
+        <w:rPr>
+          <w:rFonts w:ascii="Times New Roman" w:hAnsi="Times New Roman" w:cs="Times New Roman"/>
+          <w:sz w:val="24"/>
+          <w:szCs w:val="24"/>
+          <w:lang w:val="en-GB"/>
+        </w:rPr>
+        <w:t xml:space="preserve"> 9 downto 0</w:t>
+      </w:r>
+      <w:r>
+        <w:rPr>
+          <w:rFonts w:ascii="Times New Roman" w:hAnsi="Times New Roman" w:cs="Times New Roman"/>
+          <w:sz w:val="24"/>
+          <w:szCs w:val="24"/>
+          <w:lang w:val="en-GB"/>
+        </w:rPr>
+        <w:t>)</w:t>
+      </w:r>
+      <w:r>
+        <w:rPr>
+          <w:rFonts w:ascii="Times New Roman" w:hAnsi="Times New Roman" w:cs="Times New Roman"/>
+          <w:sz w:val="24"/>
+          <w:szCs w:val="24"/>
+          <w:lang w:val="en-GB"/>
+        </w:rPr>
+        <w:t xml:space="preserve">, che fa da interconnessione e viene utilizzato </w:t>
       </w:r>
       <w:r>
         <w:rPr>
@@ -2562,7 +2631,6 @@
           <w:szCs w:val="24"/>
           <w:lang w:val="en-GB"/>
         </w:rPr>
-        <w:lastRenderedPageBreak/>
         <w:drawing>
           <wp:inline distT="0" distB="0" distL="0" distR="0" wp14:anchorId="2C093216" wp14:editId="5A3744F5">
             <wp:extent cx="2971800" cy="3619500"/>
@@ -2632,6 +2700,7 @@
           <w:szCs w:val="24"/>
           <w:lang w:val="en-GB"/>
         </w:rPr>
+        <w:lastRenderedPageBreak/>
         <w:drawing>
           <wp:inline distT="0" distB="0" distL="0" distR="0" wp14:anchorId="77AB0043" wp14:editId="22D5C50F">
             <wp:extent cx="2743200" cy="1828800"/>
@@ -2880,7 +2949,43 @@
           <w:szCs w:val="24"/>
           <w:lang w:val="en-GB"/>
         </w:rPr>
-        <w:t xml:space="preserve"> tutte di tipo std_logic_vector e con verso downto. Nel costrutto architecture sono definite delle “costant” </w:t>
+        <w:t xml:space="preserve"> tutte di tipo std_logic_vector</w:t>
+      </w:r>
+      <w:r>
+        <w:rPr>
+          <w:rFonts w:ascii="Times New Roman" w:hAnsi="Times New Roman" w:cs="Times New Roman"/>
+          <w:sz w:val="24"/>
+          <w:szCs w:val="24"/>
+          <w:lang w:val="en-GB"/>
+        </w:rPr>
+        <w:t xml:space="preserve">. </w:t>
+      </w:r>
+      <w:r>
+        <w:rPr>
+          <w:rFonts w:ascii="Times New Roman" w:hAnsi="Times New Roman" w:cs="Times New Roman"/>
+          <w:sz w:val="24"/>
+          <w:szCs w:val="24"/>
+          <w:lang w:val="en-GB"/>
+        </w:rPr>
+        <w:t xml:space="preserve">Nel costrutto architecture sono definite delle </w:t>
+      </w:r>
+      <w:r>
+        <w:rPr>
+          <w:rFonts w:ascii="Times New Roman" w:hAnsi="Times New Roman" w:cs="Times New Roman"/>
+          <w:sz w:val="24"/>
+          <w:szCs w:val="24"/>
+          <w:lang w:val="en-GB"/>
+        </w:rPr>
+        <w:t>costanti</w:t>
+      </w:r>
+      <w:r>
+        <w:rPr>
+          <w:rFonts w:ascii="Times New Roman" w:hAnsi="Times New Roman" w:cs="Times New Roman"/>
+          <w:sz w:val="24"/>
+          <w:szCs w:val="24"/>
+          <w:lang w:val="en-GB"/>
+        </w:rPr>
+        <w:t xml:space="preserve"> </w:t>
       </w:r>
       <w:r>
         <w:rPr>
@@ -2925,26 +3030,52 @@
           <w:szCs w:val="24"/>
           <w:lang w:val="en-GB"/>
         </w:rPr>
-        <w:t xml:space="preserve"> di una cifra del display: quando il bit è 0 il segmento è acceso, mentre quando è 1 invece </w:t>
-      </w:r>
-      <w:r>
-        <w:rPr>
-          <w:rFonts w:ascii="Times New Roman" w:hAnsi="Times New Roman" w:cs="Times New Roman"/>
-          <w:sz w:val="24"/>
-          <w:szCs w:val="24"/>
-          <w:lang w:val="en-GB"/>
-        </w:rPr>
-        <w:lastRenderedPageBreak/>
-        <w:t>è spento.</w:t>
-      </w:r>
-      <w:r>
-        <w:rPr>
-          <w:rFonts w:ascii="Times New Roman" w:hAnsi="Times New Roman" w:cs="Times New Roman"/>
-          <w:sz w:val="24"/>
-          <w:szCs w:val="24"/>
-          <w:lang w:val="en-GB"/>
-        </w:rPr>
-        <w:t xml:space="preserve"> Poiché il valore è esadecimale</w:t>
+        <w:t xml:space="preserve"> di una cifra del display: quando il bit è 0 il segmento è acceso, </w:t>
+      </w:r>
+      <w:r>
+        <w:rPr>
+          <w:rFonts w:ascii="Times New Roman" w:hAnsi="Times New Roman" w:cs="Times New Roman"/>
+          <w:sz w:val="24"/>
+          <w:szCs w:val="24"/>
+          <w:lang w:val="en-GB"/>
+        </w:rPr>
+        <w:t>altrimenti</w:t>
+      </w:r>
+      <w:r>
+        <w:rPr>
+          <w:rFonts w:ascii="Times New Roman" w:hAnsi="Times New Roman" w:cs="Times New Roman"/>
+          <w:sz w:val="24"/>
+          <w:szCs w:val="24"/>
+          <w:lang w:val="en-GB"/>
+        </w:rPr>
+        <w:t xml:space="preserve"> è spento.</w:t>
+      </w:r>
+      <w:r>
+        <w:rPr>
+          <w:rFonts w:ascii="Times New Roman" w:hAnsi="Times New Roman" w:cs="Times New Roman"/>
+          <w:sz w:val="24"/>
+          <w:szCs w:val="24"/>
+          <w:lang w:val="en-GB"/>
+        </w:rPr>
+        <w:t xml:space="preserve"> Poiché il valore è </w:t>
+      </w:r>
+      <w:r>
+        <w:rPr>
+          <w:rFonts w:ascii="Times New Roman" w:hAnsi="Times New Roman" w:cs="Times New Roman"/>
+          <w:sz w:val="24"/>
+          <w:szCs w:val="24"/>
+          <w:lang w:val="en-GB"/>
+        </w:rPr>
+        <w:t xml:space="preserve">in notazione </w:t>
+      </w:r>
+      <w:r>
+        <w:rPr>
+          <w:rFonts w:ascii="Times New Roman" w:hAnsi="Times New Roman" w:cs="Times New Roman"/>
+          <w:sz w:val="24"/>
+          <w:szCs w:val="24"/>
+          <w:lang w:val="en-GB"/>
+        </w:rPr>
+        <w:t>esadecimale</w:t>
       </w:r>
       <w:r>
         <w:rPr>
@@ -3016,16 +3147,16 @@
           <w:szCs w:val="24"/>
           <w:lang w:val="en-GB"/>
         </w:rPr>
-        <w:t xml:space="preserve"> valori da 0 a f. Per tenere accesa solo la prima cifra del display, l’uscita anode viene settata con tutti i bit alti, ad eccezione di quello meno significativo, questo per</w:t>
-      </w:r>
-      <w:r>
-        <w:rPr>
-          <w:rFonts w:ascii="Times New Roman" w:hAnsi="Times New Roman" w:cs="Times New Roman"/>
-          <w:sz w:val="24"/>
-          <w:szCs w:val="24"/>
-          <w:lang w:val="en-GB"/>
-        </w:rPr>
-        <w:t xml:space="preserve"> tenere</w:t>
+        <w:t xml:space="preserve"> valori da 0 a f. Per tenere accesa solo la prima cifra del display, l’uscita anode viene settata con tutti i bit alti, ad eccezione di quello meno significativo</w:t>
+      </w:r>
+      <w:r>
+        <w:rPr>
+          <w:rFonts w:ascii="Times New Roman" w:hAnsi="Times New Roman" w:cs="Times New Roman"/>
+          <w:sz w:val="24"/>
+          <w:szCs w:val="24"/>
+          <w:lang w:val="en-GB"/>
+        </w:rPr>
+        <w:t>;</w:t>
       </w:r>
       <w:r>
         <w:rPr>
@@ -3043,25 +3174,88 @@
           <w:szCs w:val="24"/>
           <w:lang w:val="en-GB"/>
         </w:rPr>
-        <w:t>spen</w:t>
-      </w:r>
-      <w:r>
-        <w:rPr>
-          <w:rFonts w:ascii="Times New Roman" w:hAnsi="Times New Roman" w:cs="Times New Roman"/>
-          <w:sz w:val="24"/>
-          <w:szCs w:val="24"/>
-          <w:lang w:val="en-GB"/>
-        </w:rPr>
-        <w:t>te</w:t>
-      </w:r>
-      <w:r>
-        <w:rPr>
-          <w:rFonts w:ascii="Times New Roman" w:hAnsi="Times New Roman" w:cs="Times New Roman"/>
-          <w:sz w:val="24"/>
-          <w:szCs w:val="24"/>
-          <w:lang w:val="en-GB"/>
-        </w:rPr>
-        <w:t xml:space="preserve"> le cifre successive alla prima. Si usa l’altra uscita, cathode, per rappresentare il valore facendo una AND tra ‘1’ e la costante rappresentante il valore da mostrare a video.</w:t>
+        <w:t>in questo modo</w:t>
+      </w:r>
+      <w:r>
+        <w:rPr>
+          <w:rFonts w:ascii="Times New Roman" w:hAnsi="Times New Roman" w:cs="Times New Roman"/>
+          <w:sz w:val="24"/>
+          <w:szCs w:val="24"/>
+          <w:lang w:val="en-GB"/>
+        </w:rPr>
+        <w:t xml:space="preserve"> </w:t>
+      </w:r>
+      <w:r>
+        <w:rPr>
+          <w:rFonts w:ascii="Times New Roman" w:hAnsi="Times New Roman" w:cs="Times New Roman"/>
+          <w:sz w:val="24"/>
+          <w:szCs w:val="24"/>
+          <w:lang w:val="en-GB"/>
+        </w:rPr>
+        <w:t>le cifre successive alla prima</w:t>
+      </w:r>
+      <w:r>
+        <w:rPr>
+          <w:rFonts w:ascii="Times New Roman" w:hAnsi="Times New Roman" w:cs="Times New Roman"/>
+          <w:sz w:val="24"/>
+          <w:szCs w:val="24"/>
+          <w:lang w:val="en-GB"/>
+        </w:rPr>
+        <w:t xml:space="preserve"> sono spente</w:t>
+      </w:r>
+      <w:r>
+        <w:rPr>
+          <w:rFonts w:ascii="Times New Roman" w:hAnsi="Times New Roman" w:cs="Times New Roman"/>
+          <w:sz w:val="24"/>
+          <w:szCs w:val="24"/>
+          <w:lang w:val="en-GB"/>
+        </w:rPr>
+        <w:t>. Si usa l’altra uscita, cathode, per rappresentare il valore</w:t>
+      </w:r>
+      <w:r>
+        <w:rPr>
+          <w:rFonts w:ascii="Times New Roman" w:hAnsi="Times New Roman" w:cs="Times New Roman"/>
+          <w:sz w:val="24"/>
+          <w:szCs w:val="24"/>
+          <w:lang w:val="en-GB"/>
+        </w:rPr>
+        <w:t xml:space="preserve"> </w:t>
+      </w:r>
+      <w:r>
+        <w:rPr>
+          <w:rFonts w:ascii="Times New Roman" w:hAnsi="Times New Roman" w:cs="Times New Roman"/>
+          <w:sz w:val="24"/>
+          <w:szCs w:val="24"/>
+          <w:lang w:val="en-GB"/>
+        </w:rPr>
+        <w:t>tramite</w:t>
+      </w:r>
+      <w:r>
+        <w:rPr>
+          <w:rFonts w:ascii="Times New Roman" w:hAnsi="Times New Roman" w:cs="Times New Roman"/>
+          <w:sz w:val="24"/>
+          <w:szCs w:val="24"/>
+          <w:lang w:val="en-GB"/>
+        </w:rPr>
+        <w:t xml:space="preserve"> una AND tra ‘1’ e la costante </w:t>
+      </w:r>
+      <w:r>
+        <w:rPr>
+          <w:rFonts w:ascii="Times New Roman" w:hAnsi="Times New Roman" w:cs="Times New Roman"/>
+          <w:sz w:val="24"/>
+          <w:szCs w:val="24"/>
+          <w:lang w:val="en-GB"/>
+        </w:rPr>
+        <w:t>che rappresenta</w:t>
+      </w:r>
+      <w:r>
+        <w:rPr>
+          <w:rFonts w:ascii="Times New Roman" w:hAnsi="Times New Roman" w:cs="Times New Roman"/>
+          <w:sz w:val="24"/>
+          <w:szCs w:val="24"/>
+          <w:lang w:val="en-GB"/>
+        </w:rPr>
+        <w:t xml:space="preserve"> il valore da mostrare a video.</w:t>
       </w:r>
     </w:p>
     <w:p>
@@ -3164,6 +3358,7 @@
           <w:szCs w:val="24"/>
           <w:lang w:val="en-GB"/>
         </w:rPr>
+        <w:lastRenderedPageBreak/>
         <w:drawing>
           <wp:inline distT="0" distB="0" distL="0" distR="0" wp14:anchorId="73BA4B76" wp14:editId="2B27AAC6">
             <wp:extent cx="4095750" cy="2962275"/>
@@ -3358,8 +3553,7 @@
           <w:szCs w:val="24"/>
           <w:lang w:val="en-GB"/>
         </w:rPr>
-        <w:lastRenderedPageBreak/>
-        <w:t>Per il sistema complessivo si definisce una entity che prende in ingresso x, di tipo std_logic_vector, con verso 9 downto 0, e da le stesse uscite del display manager, ossia anode e cathode, sempre di tipo std_logic_vector con verso 7 downto 0. Nella descrizione strutturale dell’architettura si definiscono i componenti encoder</w:t>
+        <w:t>Nella descrizione strutturale dell’architettura si definiscono i componenti encoder</w:t>
       </w:r>
       <w:r>
         <w:rPr>
@@ -3507,6 +3701,7 @@
           <w:szCs w:val="24"/>
           <w:lang w:val="en-GB"/>
         </w:rPr>
+        <w:lastRenderedPageBreak/>
         <w:drawing>
           <wp:inline distT="0" distB="0" distL="0" distR="0" wp14:anchorId="2174E869" wp14:editId="5EC3D03A">
             <wp:extent cx="6120130" cy="2913380"/>
@@ -3751,7 +3946,6 @@
           <w:sz w:val="24"/>
           <w:szCs w:val="24"/>
         </w:rPr>
-        <w:lastRenderedPageBreak/>
         <w:drawing>
           <wp:inline distT="0" distB="0" distL="0" distR="0" wp14:anchorId="672EAE6F" wp14:editId="37BCFF3A">
             <wp:extent cx="3190875" cy="2581275"/>
@@ -3819,6 +4013,7 @@
           <w:sz w:val="24"/>
           <w:szCs w:val="24"/>
         </w:rPr>
+        <w:lastRenderedPageBreak/>
         <w:drawing>
           <wp:inline distT="0" distB="0" distL="0" distR="0" wp14:anchorId="4834B205" wp14:editId="599C4F3A">
             <wp:extent cx="3314700" cy="3400425"/>
@@ -3890,225 +4085,6 @@
           <w:szCs w:val="24"/>
         </w:rPr>
       </w:pPr>
-      <w:r>
-        <w:rPr>
-          <w:rFonts w:ascii="Times New Roman" w:hAnsi="Times New Roman" w:cs="Times New Roman"/>
-          <w:sz w:val="24"/>
-          <w:szCs w:val="24"/>
-        </w:rPr>
-        <w:t xml:space="preserve">Si nota che il corpo della entity è vuoto, in quanto questo oggetto serve solo per verificare il corretto funzionamento del componente, </w:t>
-      </w:r>
-      <w:r>
-        <w:rPr>
-          <w:rFonts w:ascii="Times New Roman" w:hAnsi="Times New Roman" w:cs="Times New Roman"/>
-          <w:sz w:val="24"/>
-          <w:szCs w:val="24"/>
-        </w:rPr>
-        <w:t>pertanto non presenta segnali di ingresso o di uscita. Vengono definiti un segnale di ingresso x ed un segnale di uscita y e viene definito il process, ossia un algoritmo che il testbench esegue per effettuare il testing del componente. In esso si aspettano 20 ns e si d</w:t>
-      </w:r>
-      <w:r>
-        <w:rPr>
-          <w:rFonts w:ascii="Times New Roman" w:hAnsi="Times New Roman" w:cs="Times New Roman"/>
-          <w:sz w:val="24"/>
-          <w:szCs w:val="24"/>
-        </w:rPr>
-        <w:t>à</w:t>
-      </w:r>
-      <w:r>
-        <w:rPr>
-          <w:rFonts w:ascii="Times New Roman" w:hAnsi="Times New Roman" w:cs="Times New Roman"/>
-          <w:sz w:val="24"/>
-          <w:szCs w:val="24"/>
-        </w:rPr>
-        <w:t xml:space="preserve"> in ingresso un vettore dove tutti i bit </w:t>
-      </w:r>
-      <w:r>
-        <w:rPr>
-          <w:rFonts w:ascii="Times New Roman" w:hAnsi="Times New Roman" w:cs="Times New Roman"/>
-          <w:sz w:val="24"/>
-          <w:szCs w:val="24"/>
-        </w:rPr>
-        <w:t>s</w:t>
-      </w:r>
-      <w:r>
-        <w:rPr>
-          <w:rFonts w:ascii="Times New Roman" w:hAnsi="Times New Roman" w:cs="Times New Roman"/>
-          <w:sz w:val="24"/>
-          <w:szCs w:val="24"/>
-        </w:rPr>
-        <w:t>ono pari a 0</w:t>
-      </w:r>
-      <w:r>
-        <w:rPr>
-          <w:rFonts w:ascii="Times New Roman" w:hAnsi="Times New Roman" w:cs="Times New Roman"/>
-          <w:sz w:val="24"/>
-          <w:szCs w:val="24"/>
-        </w:rPr>
-        <w:t xml:space="preserve"> ad eccezione di quello in posizione 0</w:t>
-      </w:r>
-      <w:r>
-        <w:rPr>
-          <w:rFonts w:ascii="Times New Roman" w:hAnsi="Times New Roman" w:cs="Times New Roman"/>
-          <w:sz w:val="24"/>
-          <w:szCs w:val="24"/>
-        </w:rPr>
-        <w:t xml:space="preserve"> (</w:t>
-      </w:r>
-      <w:r>
-        <w:rPr>
-          <w:rFonts w:ascii="Times New Roman" w:hAnsi="Times New Roman" w:cs="Times New Roman"/>
-          <w:sz w:val="24"/>
-          <w:szCs w:val="24"/>
-        </w:rPr>
-        <w:t>‘0000000001’</w:t>
-      </w:r>
-      <w:r>
-        <w:rPr>
-          <w:rFonts w:ascii="Times New Roman" w:hAnsi="Times New Roman" w:cs="Times New Roman"/>
-          <w:sz w:val="24"/>
-          <w:szCs w:val="24"/>
-        </w:rPr>
-        <w:t>),</w:t>
-      </w:r>
-      <w:r>
-        <w:rPr>
-          <w:rFonts w:ascii="Times New Roman" w:hAnsi="Times New Roman" w:cs="Times New Roman"/>
-          <w:sz w:val="24"/>
-          <w:szCs w:val="24"/>
-        </w:rPr>
-        <w:t xml:space="preserve"> in uscita, dunque, ci si aspetta il valore 0</w:t>
-      </w:r>
-      <w:r>
-        <w:rPr>
-          <w:rFonts w:ascii="Times New Roman" w:hAnsi="Times New Roman" w:cs="Times New Roman"/>
-          <w:sz w:val="24"/>
-          <w:szCs w:val="24"/>
-        </w:rPr>
-        <w:t xml:space="preserve"> (</w:t>
-      </w:r>
-      <w:r>
-        <w:rPr>
-          <w:rFonts w:ascii="Times New Roman" w:hAnsi="Times New Roman" w:cs="Times New Roman"/>
-          <w:sz w:val="24"/>
-          <w:szCs w:val="24"/>
-        </w:rPr>
-        <w:t>‘0000’</w:t>
-      </w:r>
-      <w:r>
-        <w:rPr>
-          <w:rFonts w:ascii="Times New Roman" w:hAnsi="Times New Roman" w:cs="Times New Roman"/>
-          <w:sz w:val="24"/>
-          <w:szCs w:val="24"/>
-        </w:rPr>
-        <w:t>)</w:t>
-      </w:r>
-      <w:r>
-        <w:rPr>
-          <w:rFonts w:ascii="Times New Roman" w:hAnsi="Times New Roman" w:cs="Times New Roman"/>
-          <w:sz w:val="24"/>
-          <w:szCs w:val="24"/>
-        </w:rPr>
-        <w:t>. Si aspettano poi 40 ns</w:t>
-      </w:r>
-      <w:r>
-        <w:rPr>
-          <w:rFonts w:ascii="Times New Roman" w:hAnsi="Times New Roman" w:cs="Times New Roman"/>
-          <w:sz w:val="24"/>
-          <w:szCs w:val="24"/>
-        </w:rPr>
-        <w:t>,</w:t>
-      </w:r>
-      <w:r>
-        <w:rPr>
-          <w:rFonts w:ascii="Times New Roman" w:hAnsi="Times New Roman" w:cs="Times New Roman"/>
-          <w:sz w:val="24"/>
-          <w:szCs w:val="24"/>
-        </w:rPr>
-        <w:t xml:space="preserve"> si d</w:t>
-      </w:r>
-      <w:r>
-        <w:rPr>
-          <w:rFonts w:ascii="Times New Roman" w:hAnsi="Times New Roman" w:cs="Times New Roman"/>
-          <w:sz w:val="24"/>
-          <w:szCs w:val="24"/>
-        </w:rPr>
-        <w:t>à</w:t>
-      </w:r>
-      <w:r>
-        <w:rPr>
-          <w:rFonts w:ascii="Times New Roman" w:hAnsi="Times New Roman" w:cs="Times New Roman"/>
-          <w:sz w:val="24"/>
-          <w:szCs w:val="24"/>
-        </w:rPr>
-        <w:t xml:space="preserve"> in ingresso un vettore con bit alti nelle posizioni 0 e 1 </w:t>
-      </w:r>
-      <w:r>
-        <w:rPr>
-          <w:rFonts w:ascii="Times New Roman" w:hAnsi="Times New Roman" w:cs="Times New Roman"/>
-          <w:sz w:val="24"/>
-          <w:szCs w:val="24"/>
-        </w:rPr>
-        <w:t>(</w:t>
-      </w:r>
-      <w:r>
-        <w:rPr>
-          <w:rFonts w:ascii="Times New Roman" w:hAnsi="Times New Roman" w:cs="Times New Roman"/>
-          <w:sz w:val="24"/>
-          <w:szCs w:val="24"/>
-        </w:rPr>
-        <w:t>‘0000000011’</w:t>
-      </w:r>
-      <w:r>
-        <w:rPr>
-          <w:rFonts w:ascii="Times New Roman" w:hAnsi="Times New Roman" w:cs="Times New Roman"/>
-          <w:sz w:val="24"/>
-          <w:szCs w:val="24"/>
-        </w:rPr>
-        <w:t>) per testare il caso in cui più bit sono alti,</w:t>
-      </w:r>
-      <w:r>
-        <w:rPr>
-          <w:rFonts w:ascii="Times New Roman" w:hAnsi="Times New Roman" w:cs="Times New Roman"/>
-          <w:sz w:val="24"/>
-          <w:szCs w:val="24"/>
-        </w:rPr>
-        <w:t xml:space="preserve"> e ci si aspetta in uscita il valore 1</w:t>
-      </w:r>
-      <w:r>
-        <w:rPr>
-          <w:rFonts w:ascii="Times New Roman" w:hAnsi="Times New Roman" w:cs="Times New Roman"/>
-          <w:sz w:val="24"/>
-          <w:szCs w:val="24"/>
-        </w:rPr>
-        <w:t xml:space="preserve"> (‘0001’) </w:t>
-      </w:r>
-      <w:r>
-        <w:rPr>
-          <w:rFonts w:ascii="Times New Roman" w:hAnsi="Times New Roman" w:cs="Times New Roman"/>
-          <w:sz w:val="24"/>
-          <w:szCs w:val="24"/>
-        </w:rPr>
-        <w:t>in quanto in lettura viene trovato come primo bit alto quello in posizione 1</w:t>
-      </w:r>
-      <w:r>
-        <w:rPr>
-          <w:rFonts w:ascii="Times New Roman" w:hAnsi="Times New Roman" w:cs="Times New Roman"/>
-          <w:sz w:val="24"/>
-          <w:szCs w:val="24"/>
-        </w:rPr>
-        <w:t>. Si aspettano, poi, altri 40 ns e in ingresso viene dato un vettore con il bit alto in posizione 7 (‘0010000000’) e in uscita si ha il valore 7 (‘0111’). Infine, si aspettano 20 ns e in ingresso si dà il vettore con il bit più significativo alto e il resto bassi (‘1000000000’), ottenendo in uscita il valore 9 (‘1001’), che è l’uscita più alta che possiamo avere dati tutti i possibili ingressi.</w:t>
-      </w:r>
-    </w:p>
-    <w:p>
-      <w:pPr>
-        <w:spacing w:after="0"/>
-        <w:jc w:val="both"/>
-        <w:rPr>
-          <w:rFonts w:ascii="Times New Roman" w:hAnsi="Times New Roman" w:cs="Times New Roman"/>
-          <w:sz w:val="24"/>
-          <w:szCs w:val="24"/>
-        </w:rPr>
-      </w:pPr>
     </w:p>
     <w:p>
       <w:pPr>
@@ -4122,7 +4098,6 @@
           <w:rFonts w:cstheme="minorHAnsi"/>
           <w:noProof/>
         </w:rPr>
-        <w:lastRenderedPageBreak/>
         <w:drawing>
           <wp:inline distT="0" distB="0" distL="0" distR="0" wp14:anchorId="3F1FFB24" wp14:editId="7F88D820">
             <wp:extent cx="6120130" cy="2536190"/>
